--- a/pdf/word.docx
+++ b/pdf/word.docx
@@ -248,6 +248,834 @@
         <w:t>Khi gom nhóm văn bản chọn các từ ít xuất hiện hơn vì nó phân loại các câu.</w:t>
       </w:r>
     </w:p>
+    <w:p>
+      <w:pPr>
+        <w:ind w:right="-360"/>
+        <w:rPr>
+          <w:rFonts w:ascii="Times New Roman" w:hAnsi="Times New Roman" w:cs="Times New Roman"/>
+          <w:sz w:val="18"/>
+          <w:szCs w:val="18"/>
+        </w:rPr>
+      </w:pPr>
+      <w:r>
+        <w:rPr>
+          <w:rFonts w:ascii="Times New Roman" w:hAnsi="Times New Roman" w:cs="Times New Roman"/>
+          <w:b/>
+          <w:sz w:val="18"/>
+          <w:szCs w:val="18"/>
+        </w:rPr>
+        <w:t>Dữ liệu</w:t>
+      </w:r>
+      <w:r>
+        <w:rPr>
+          <w:rFonts w:ascii="Times New Roman" w:hAnsi="Times New Roman" w:cs="Times New Roman"/>
+          <w:sz w:val="18"/>
+          <w:szCs w:val="18"/>
+        </w:rPr>
+        <w:t>: là những mô tả rời rạc về một vấn đề/sự kiện. Dữ liệu có thể ở dạng văn bản, hình ảnh, âm thành... (ví dụ: log files, giao dịch ngân hàng, hoạt động mạng xã hội....)</w:t>
+      </w:r>
+    </w:p>
+    <w:p>
+      <w:pPr>
+        <w:ind w:left="-450" w:right="-360"/>
+        <w:rPr>
+          <w:rFonts w:ascii="Times New Roman" w:hAnsi="Times New Roman" w:cs="Times New Roman"/>
+          <w:sz w:val="18"/>
+          <w:szCs w:val="18"/>
+        </w:rPr>
+      </w:pPr>
+      <w:r>
+        <w:rPr>
+          <w:rFonts w:ascii="Times New Roman" w:hAnsi="Times New Roman" w:cs="Times New Roman"/>
+          <w:b/>
+          <w:sz w:val="18"/>
+          <w:szCs w:val="18"/>
+        </w:rPr>
+        <w:t>Thông tin</w:t>
+      </w:r>
+      <w:r>
+        <w:rPr>
+          <w:rFonts w:ascii="Times New Roman" w:hAnsi="Times New Roman" w:cs="Times New Roman"/>
+          <w:sz w:val="18"/>
+          <w:szCs w:val="18"/>
+        </w:rPr>
+        <w:t>: là sự tổng hợp của dữ liệu để rút ra được ý nghĩa. Thông tin giúp cho việc đưa ra quyết định dễ dàng hơn.</w:t>
+      </w:r>
+    </w:p>
+    <w:p>
+      <w:pPr>
+        <w:ind w:left="-450" w:right="-360"/>
+        <w:rPr>
+          <w:rFonts w:ascii="Times New Roman" w:hAnsi="Times New Roman" w:cs="Times New Roman"/>
+          <w:sz w:val="18"/>
+          <w:szCs w:val="18"/>
+        </w:rPr>
+      </w:pPr>
+      <w:r>
+        <w:rPr>
+          <w:rFonts w:ascii="Times New Roman" w:hAnsi="Times New Roman" w:cs="Times New Roman"/>
+          <w:b/>
+          <w:sz w:val="18"/>
+          <w:szCs w:val="18"/>
+        </w:rPr>
+        <w:t>Tri thức</w:t>
+      </w:r>
+      <w:r>
+        <w:rPr>
+          <w:rFonts w:ascii="Times New Roman" w:hAnsi="Times New Roman" w:cs="Times New Roman"/>
+          <w:sz w:val="18"/>
+          <w:szCs w:val="18"/>
+        </w:rPr>
+        <w:t>: là khi áp dụng những kiến thức chuyên môn/ kinh nghiệm vào dữ liệu và thông tin.</w:t>
+      </w:r>
+    </w:p>
+    <w:p>
+      <w:pPr>
+        <w:ind w:left="-450" w:right="-360"/>
+        <w:rPr>
+          <w:rFonts w:ascii="Times New Roman" w:hAnsi="Times New Roman" w:cs="Times New Roman"/>
+          <w:sz w:val="18"/>
+          <w:szCs w:val="18"/>
+        </w:rPr>
+      </w:pPr>
+      <w:r>
+        <w:rPr>
+          <w:rFonts w:ascii="Times New Roman" w:hAnsi="Times New Roman" w:cs="Times New Roman"/>
+          <w:sz w:val="18"/>
+          <w:szCs w:val="18"/>
+        </w:rPr>
+        <w:t>Ví dụ:</w:t>
+      </w:r>
+    </w:p>
+    <w:p>
+      <w:pPr>
+        <w:ind w:left="-450" w:right="-360"/>
+        <w:rPr>
+          <w:rFonts w:ascii="Times New Roman" w:hAnsi="Times New Roman" w:cs="Times New Roman"/>
+          <w:sz w:val="18"/>
+          <w:szCs w:val="18"/>
+        </w:rPr>
+      </w:pPr>
+      <w:r>
+        <w:rPr>
+          <w:rFonts w:ascii="Times New Roman" w:hAnsi="Times New Roman" w:cs="Times New Roman"/>
+          <w:sz w:val="18"/>
+          <w:szCs w:val="18"/>
+        </w:rPr>
+        <w:t>Dữ liệu: bảng khảo sát. Số lượng khách mua sản phẩm A, mức độ hài lòng và thông tin của đối thủ.</w:t>
+      </w:r>
+    </w:p>
+    <w:p>
+      <w:pPr>
+        <w:ind w:left="-450" w:right="-360"/>
+        <w:rPr>
+          <w:rFonts w:ascii="Times New Roman" w:hAnsi="Times New Roman" w:cs="Times New Roman"/>
+          <w:sz w:val="18"/>
+          <w:szCs w:val="18"/>
+        </w:rPr>
+      </w:pPr>
+      <w:r>
+        <w:rPr>
+          <w:rFonts w:ascii="Times New Roman" w:hAnsi="Times New Roman" w:cs="Times New Roman"/>
+          <w:sz w:val="18"/>
+          <w:szCs w:val="18"/>
+        </w:rPr>
+        <w:t>Thông tin: báo cáo. Sự hài lòng liên quan đến giá sản phẩm so với sản phẩm của đối thủ.</w:t>
+      </w:r>
+    </w:p>
+    <w:p>
+      <w:pPr>
+        <w:ind w:left="-450" w:right="-360"/>
+        <w:rPr>
+          <w:rFonts w:ascii="Times New Roman" w:hAnsi="Times New Roman" w:cs="Times New Roman"/>
+          <w:sz w:val="18"/>
+          <w:szCs w:val="18"/>
+        </w:rPr>
+      </w:pPr>
+      <w:r>
+        <w:rPr>
+          <w:rFonts w:ascii="Times New Roman" w:hAnsi="Times New Roman" w:cs="Times New Roman"/>
+          <w:sz w:val="18"/>
+          <w:szCs w:val="18"/>
+        </w:rPr>
+        <w:t>Tri thức: nhà sản xuất biết được làm gì để thõa mản khách hàng và nâng doanh số bán hàng. Giảm chi phí sản phẩm, vận chuyển và nâng chất lượng...</w:t>
+      </w:r>
+    </w:p>
+    <w:p>
+      <w:pPr>
+        <w:ind w:left="-450" w:right="-360"/>
+        <w:rPr>
+          <w:rFonts w:ascii="Times New Roman" w:hAnsi="Times New Roman" w:cs="Times New Roman"/>
+          <w:b/>
+          <w:sz w:val="18"/>
+          <w:szCs w:val="18"/>
+        </w:rPr>
+      </w:pPr>
+      <w:r>
+        <w:rPr>
+          <w:rFonts w:ascii="Times New Roman" w:hAnsi="Times New Roman" w:cs="Times New Roman"/>
+          <w:b/>
+          <w:sz w:val="18"/>
+          <w:szCs w:val="18"/>
+        </w:rPr>
+        <w:t>Phân loại dữ liệu theo tính chất:</w:t>
+      </w:r>
+    </w:p>
+    <w:p>
+      <w:pPr>
+        <w:ind w:left="-450" w:right="-360"/>
+        <w:rPr>
+          <w:rFonts w:ascii="Times New Roman" w:hAnsi="Times New Roman" w:cs="Times New Roman"/>
+          <w:sz w:val="18"/>
+          <w:szCs w:val="18"/>
+        </w:rPr>
+      </w:pPr>
+      <w:r>
+        <w:rPr>
+          <w:rFonts w:ascii="Times New Roman" w:hAnsi="Times New Roman" w:cs="Times New Roman"/>
+          <w:sz w:val="18"/>
+          <w:szCs w:val="18"/>
+        </w:rPr>
+        <w:t>Categorical: Nominal (không so sánh đc), Ordinal (so sánh đc)</w:t>
+      </w:r>
+    </w:p>
+    <w:p>
+      <w:pPr>
+        <w:ind w:left="-450" w:right="-360"/>
+        <w:rPr>
+          <w:rFonts w:ascii="Times New Roman" w:hAnsi="Times New Roman" w:cs="Times New Roman"/>
+          <w:sz w:val="18"/>
+          <w:szCs w:val="18"/>
+        </w:rPr>
+      </w:pPr>
+      <w:r>
+        <w:rPr>
+          <w:rFonts w:ascii="Times New Roman" w:hAnsi="Times New Roman" w:cs="Times New Roman"/>
+          <w:sz w:val="18"/>
+          <w:szCs w:val="18"/>
+        </w:rPr>
+        <w:t>Numerical: Discrete, Continuous</w:t>
+      </w:r>
+    </w:p>
+    <w:p>
+      <w:pPr>
+        <w:ind w:left="-450" w:right="-360"/>
+        <w:rPr>
+          <w:rFonts w:ascii="Times New Roman" w:hAnsi="Times New Roman" w:cs="Times New Roman"/>
+          <w:b/>
+          <w:sz w:val="18"/>
+          <w:szCs w:val="18"/>
+        </w:rPr>
+      </w:pPr>
+      <w:r>
+        <w:rPr>
+          <w:rFonts w:ascii="Times New Roman" w:hAnsi="Times New Roman" w:cs="Times New Roman"/>
+          <w:b/>
+          <w:sz w:val="18"/>
+          <w:szCs w:val="18"/>
+        </w:rPr>
+        <w:t>Quy trình phân tích dữ liệu</w:t>
+      </w:r>
+    </w:p>
+    <w:p>
+      <w:pPr>
+        <w:ind w:left="-450" w:right="-360"/>
+        <w:rPr>
+          <w:rFonts w:ascii="Times New Roman" w:hAnsi="Times New Roman" w:cs="Times New Roman"/>
+          <w:sz w:val="18"/>
+          <w:szCs w:val="18"/>
+        </w:rPr>
+      </w:pPr>
+      <w:r>
+        <w:rPr>
+          <w:rFonts w:ascii="Times New Roman" w:hAnsi="Times New Roman" w:cs="Times New Roman"/>
+          <w:sz w:val="18"/>
+          <w:szCs w:val="18"/>
+        </w:rPr>
+        <w:t>• The Problem: xác định input, output</w:t>
+      </w:r>
+    </w:p>
+    <w:p>
+      <w:pPr>
+        <w:ind w:left="-450" w:right="-360"/>
+        <w:rPr>
+          <w:rFonts w:ascii="Times New Roman" w:hAnsi="Times New Roman" w:cs="Times New Roman"/>
+          <w:sz w:val="18"/>
+          <w:szCs w:val="18"/>
+        </w:rPr>
+      </w:pPr>
+      <w:r>
+        <w:rPr>
+          <w:rFonts w:ascii="Times New Roman" w:hAnsi="Times New Roman" w:cs="Times New Roman"/>
+          <w:sz w:val="18"/>
+          <w:szCs w:val="18"/>
+        </w:rPr>
+        <w:t>• Data Preparation: đưa dữ liệu vào</w:t>
+      </w:r>
+    </w:p>
+    <w:p>
+      <w:pPr>
+        <w:ind w:left="-450" w:right="-360"/>
+        <w:rPr>
+          <w:rFonts w:ascii="Times New Roman" w:hAnsi="Times New Roman" w:cs="Times New Roman"/>
+          <w:sz w:val="18"/>
+          <w:szCs w:val="18"/>
+        </w:rPr>
+      </w:pPr>
+      <w:r>
+        <w:rPr>
+          <w:rFonts w:ascii="Times New Roman" w:hAnsi="Times New Roman" w:cs="Times New Roman"/>
+          <w:sz w:val="18"/>
+          <w:szCs w:val="18"/>
+        </w:rPr>
+        <w:lastRenderedPageBreak/>
+        <w:t>• Data Exploration: khảo sát min,max, mean, độ phân bố</w:t>
+      </w:r>
+    </w:p>
+    <w:p>
+      <w:pPr>
+        <w:ind w:left="-450" w:right="-360"/>
+        <w:rPr>
+          <w:rFonts w:ascii="Times New Roman" w:hAnsi="Times New Roman" w:cs="Times New Roman"/>
+          <w:sz w:val="18"/>
+          <w:szCs w:val="18"/>
+        </w:rPr>
+      </w:pPr>
+      <w:r>
+        <w:rPr>
+          <w:rFonts w:ascii="Times New Roman" w:hAnsi="Times New Roman" w:cs="Times New Roman"/>
+          <w:sz w:val="18"/>
+          <w:szCs w:val="18"/>
+        </w:rPr>
+        <w:t>• Predictive Modeling: chọn mô hình</w:t>
+      </w:r>
+    </w:p>
+    <w:p>
+      <w:pPr>
+        <w:ind w:left="-450" w:right="-360"/>
+        <w:rPr>
+          <w:rFonts w:ascii="Times New Roman" w:hAnsi="Times New Roman" w:cs="Times New Roman"/>
+          <w:sz w:val="18"/>
+          <w:szCs w:val="18"/>
+        </w:rPr>
+      </w:pPr>
+      <w:r>
+        <w:rPr>
+          <w:rFonts w:ascii="Times New Roman" w:hAnsi="Times New Roman" w:cs="Times New Roman"/>
+          <w:sz w:val="18"/>
+          <w:szCs w:val="18"/>
+        </w:rPr>
+        <w:t>• Visuallization of Results: xem thử có hiệu quả hay không</w:t>
+      </w:r>
+    </w:p>
+    <w:p>
+      <w:pPr>
+        <w:ind w:left="-450" w:right="-360"/>
+        <w:rPr>
+          <w:rFonts w:ascii="Times New Roman" w:hAnsi="Times New Roman" w:cs="Times New Roman"/>
+          <w:sz w:val="18"/>
+          <w:szCs w:val="18"/>
+        </w:rPr>
+      </w:pPr>
+      <w:r>
+        <w:rPr>
+          <w:rFonts w:ascii="Times New Roman" w:hAnsi="Times New Roman" w:cs="Times New Roman"/>
+          <w:b/>
+          <w:sz w:val="18"/>
+          <w:szCs w:val="18"/>
+        </w:rPr>
+        <w:t>Làm sạch dữ liệu (data scrubbing):</w:t>
+      </w:r>
+      <w:r>
+        <w:rPr>
+          <w:rFonts w:ascii="Times New Roman" w:hAnsi="Times New Roman" w:cs="Times New Roman"/>
+          <w:sz w:val="18"/>
+          <w:szCs w:val="18"/>
+        </w:rPr>
+        <w:t xml:space="preserve"> Nhằm đảm bảo dữ liệu thỏa mãn các tính chất sau: Chính xác,Đầy đủ,Đồng nhất,Thống nhất</w:t>
+      </w:r>
+    </w:p>
+    <w:p>
+      <w:pPr>
+        <w:ind w:left="-450" w:right="-360"/>
+        <w:rPr>
+          <w:rFonts w:ascii="Times New Roman" w:hAnsi="Times New Roman" w:cs="Times New Roman"/>
+          <w:b/>
+          <w:sz w:val="18"/>
+          <w:szCs w:val="18"/>
+        </w:rPr>
+      </w:pPr>
+      <w:r>
+        <w:rPr>
+          <w:rFonts w:ascii="Times New Roman" w:hAnsi="Times New Roman" w:cs="Times New Roman"/>
+          <w:b/>
+          <w:sz w:val="18"/>
+          <w:szCs w:val="18"/>
+        </w:rPr>
+        <w:t>Cách điền dữ liệu missing dạng  numerical:</w:t>
+      </w:r>
+    </w:p>
+    <w:p>
+      <w:pPr>
+        <w:ind w:left="-450" w:right="-360"/>
+        <w:rPr>
+          <w:rFonts w:ascii="Times New Roman" w:hAnsi="Times New Roman" w:cs="Times New Roman"/>
+          <w:sz w:val="18"/>
+          <w:szCs w:val="18"/>
+        </w:rPr>
+      </w:pPr>
+      <w:r>
+        <w:rPr>
+          <w:rFonts w:ascii="Times New Roman" w:hAnsi="Times New Roman" w:cs="Times New Roman"/>
+          <w:sz w:val="18"/>
+          <w:szCs w:val="18"/>
+        </w:rPr>
+        <w:t>• Điền bằng mean: không tốt khi có ngoại lai (số lớn tách biệt mẫu)</w:t>
+      </w:r>
+    </w:p>
+    <w:p>
+      <w:pPr>
+        <w:ind w:left="-450" w:right="-360"/>
+        <w:rPr>
+          <w:rFonts w:ascii="Times New Roman" w:hAnsi="Times New Roman" w:cs="Times New Roman"/>
+          <w:sz w:val="18"/>
+          <w:szCs w:val="18"/>
+        </w:rPr>
+      </w:pPr>
+      <w:r>
+        <w:rPr>
+          <w:rFonts w:ascii="Times New Roman" w:hAnsi="Times New Roman" w:cs="Times New Roman"/>
+          <w:sz w:val="18"/>
+          <w:szCs w:val="18"/>
+        </w:rPr>
+        <w:t>• Điền bằng median: tránh được ngoại lại</w:t>
+      </w:r>
+    </w:p>
+    <w:p>
+      <w:pPr>
+        <w:ind w:left="-450" w:right="-360"/>
+        <w:rPr>
+          <w:rFonts w:ascii="Times New Roman" w:hAnsi="Times New Roman" w:cs="Times New Roman"/>
+          <w:b/>
+          <w:sz w:val="18"/>
+          <w:szCs w:val="18"/>
+        </w:rPr>
+      </w:pPr>
+      <w:r>
+        <w:rPr>
+          <w:rFonts w:ascii="Times New Roman" w:hAnsi="Times New Roman" w:cs="Times New Roman"/>
+          <w:b/>
+          <w:sz w:val="18"/>
+          <w:szCs w:val="18"/>
+        </w:rPr>
+        <w:t>Cách điền dữ liệu missing dạng categorical:</w:t>
+      </w:r>
+    </w:p>
+    <w:p>
+      <w:pPr>
+        <w:ind w:left="-450" w:right="-360"/>
+        <w:rPr>
+          <w:rFonts w:ascii="Times New Roman" w:hAnsi="Times New Roman" w:cs="Times New Roman"/>
+          <w:sz w:val="18"/>
+          <w:szCs w:val="18"/>
+        </w:rPr>
+      </w:pPr>
+      <w:r>
+        <w:rPr>
+          <w:rFonts w:ascii="Times New Roman" w:hAnsi="Times New Roman" w:cs="Times New Roman"/>
+          <w:sz w:val="18"/>
+          <w:szCs w:val="18"/>
+        </w:rPr>
+        <w:t>• Điền theo tầng suất cao nhất</w:t>
+      </w:r>
+    </w:p>
+    <w:p>
+      <w:pPr>
+        <w:ind w:left="-450" w:right="-360"/>
+        <w:rPr>
+          <w:rFonts w:ascii="Times New Roman" w:hAnsi="Times New Roman" w:cs="Times New Roman"/>
+          <w:sz w:val="18"/>
+          <w:szCs w:val="18"/>
+        </w:rPr>
+      </w:pPr>
+      <w:r>
+        <w:rPr>
+          <w:rFonts w:ascii="Times New Roman" w:hAnsi="Times New Roman" w:cs="Times New Roman"/>
+          <w:sz w:val="18"/>
+          <w:szCs w:val="18"/>
+        </w:rPr>
+        <w:t>• Tạo ra loại mới để điền cho cột đó</w:t>
+      </w:r>
+    </w:p>
+    <w:p>
+      <w:pPr>
+        <w:ind w:left="-450" w:right="-360"/>
+        <w:rPr>
+          <w:rFonts w:ascii="Times New Roman" w:hAnsi="Times New Roman" w:cs="Times New Roman"/>
+          <w:sz w:val="18"/>
+          <w:szCs w:val="18"/>
+        </w:rPr>
+      </w:pPr>
+      <w:r>
+        <w:rPr>
+          <w:rFonts w:ascii="Times New Roman" w:hAnsi="Times New Roman" w:cs="Times New Roman"/>
+          <w:sz w:val="18"/>
+          <w:szCs w:val="18"/>
+        </w:rPr>
+        <w:t>• Tìm những dòng mà giống các cột còn lại rồi điền giá trị</w:t>
+      </w:r>
+    </w:p>
+    <w:p>
+      <w:pPr>
+        <w:ind w:left="-450" w:right="-360"/>
+        <w:rPr>
+          <w:rFonts w:ascii="Times New Roman" w:hAnsi="Times New Roman" w:cs="Times New Roman"/>
+          <w:b/>
+          <w:sz w:val="18"/>
+          <w:szCs w:val="18"/>
+        </w:rPr>
+      </w:pPr>
+      <w:r>
+        <w:rPr>
+          <w:rFonts w:ascii="Times New Roman" w:hAnsi="Times New Roman" w:cs="Times New Roman"/>
+          <w:b/>
+          <w:sz w:val="18"/>
+          <w:szCs w:val="18"/>
+        </w:rPr>
+        <w:t>Các phương pháp làm giảm dữ liệu</w:t>
+      </w:r>
+    </w:p>
+    <w:p>
+      <w:pPr>
+        <w:ind w:left="-450" w:right="-360"/>
+        <w:rPr>
+          <w:rFonts w:ascii="Times New Roman" w:hAnsi="Times New Roman" w:cs="Times New Roman"/>
+          <w:sz w:val="18"/>
+          <w:szCs w:val="18"/>
+        </w:rPr>
+      </w:pPr>
+      <w:r>
+        <w:rPr>
+          <w:rFonts w:ascii="Times New Roman" w:hAnsi="Times New Roman" w:cs="Times New Roman"/>
+          <w:sz w:val="18"/>
+          <w:szCs w:val="18"/>
+        </w:rPr>
+        <w:t>• Filtering and sampling</w:t>
+      </w:r>
+    </w:p>
+    <w:p>
+      <w:pPr>
+        <w:ind w:left="-450" w:right="-360"/>
+        <w:rPr>
+          <w:rFonts w:ascii="Times New Roman" w:hAnsi="Times New Roman" w:cs="Times New Roman"/>
+          <w:sz w:val="18"/>
+          <w:szCs w:val="18"/>
+        </w:rPr>
+      </w:pPr>
+      <w:r>
+        <w:rPr>
+          <w:rFonts w:ascii="Times New Roman" w:hAnsi="Times New Roman" w:cs="Times New Roman"/>
+          <w:sz w:val="18"/>
+          <w:szCs w:val="18"/>
+        </w:rPr>
+        <w:t>• Binned algorithm</w:t>
+      </w:r>
+    </w:p>
+    <w:p>
+      <w:pPr>
+        <w:ind w:left="-450" w:right="-360"/>
+        <w:rPr>
+          <w:rFonts w:ascii="Times New Roman" w:hAnsi="Times New Roman" w:cs="Times New Roman"/>
+          <w:sz w:val="18"/>
+          <w:szCs w:val="18"/>
+        </w:rPr>
+      </w:pPr>
+      <w:r>
+        <w:rPr>
+          <w:rFonts w:ascii="Times New Roman" w:hAnsi="Times New Roman" w:cs="Times New Roman"/>
+          <w:sz w:val="18"/>
+          <w:szCs w:val="18"/>
+        </w:rPr>
+        <w:t>• Dimensionality reduction</w:t>
+      </w:r>
+    </w:p>
+    <w:p>
+      <w:pPr>
+        <w:ind w:left="-450" w:right="-360"/>
+        <w:rPr>
+          <w:rFonts w:ascii="Times New Roman" w:hAnsi="Times New Roman" w:cs="Times New Roman"/>
+          <w:b/>
+          <w:sz w:val="18"/>
+          <w:szCs w:val="18"/>
+        </w:rPr>
+      </w:pPr>
+    </w:p>
+    <w:p>
+      <w:pPr>
+        <w:ind w:right="-360"/>
+        <w:rPr>
+          <w:rFonts w:ascii="Times New Roman" w:hAnsi="Times New Roman" w:cs="Times New Roman"/>
+          <w:b/>
+          <w:sz w:val="18"/>
+          <w:szCs w:val="18"/>
+        </w:rPr>
+      </w:pPr>
+      <w:r>
+        <w:rPr>
+          <w:rFonts w:ascii="Times New Roman" w:hAnsi="Times New Roman" w:cs="Times New Roman"/>
+          <w:b/>
+          <w:sz w:val="18"/>
+          <w:szCs w:val="18"/>
+        </w:rPr>
+        <w:t>Trực quan hóa dữ liệu</w:t>
+      </w:r>
+    </w:p>
+    <w:p>
+      <w:pPr>
+        <w:ind w:right="-360"/>
+        <w:rPr>
+          <w:rFonts w:ascii="Times New Roman" w:hAnsi="Times New Roman" w:cs="Times New Roman"/>
+          <w:sz w:val="18"/>
+          <w:szCs w:val="18"/>
+        </w:rPr>
+      </w:pPr>
+      <w:r>
+        <w:rPr>
+          <w:rFonts w:ascii="Times New Roman" w:hAnsi="Times New Roman" w:cs="Times New Roman"/>
+          <w:b/>
+          <w:sz w:val="18"/>
+          <w:szCs w:val="18"/>
+        </w:rPr>
+        <w:t>Bar chart</w:t>
+      </w:r>
+      <w:r>
+        <w:rPr>
+          <w:rFonts w:ascii="Times New Roman" w:hAnsi="Times New Roman" w:cs="Times New Roman"/>
+          <w:sz w:val="18"/>
+          <w:szCs w:val="18"/>
+        </w:rPr>
+        <w:t xml:space="preserve"> thường dùng để so sánh giữa các loại với nhau.</w:t>
+      </w:r>
+    </w:p>
+    <w:p>
+      <w:pPr>
+        <w:ind w:right="-360"/>
+        <w:rPr>
+          <w:rFonts w:ascii="Times New Roman" w:hAnsi="Times New Roman" w:cs="Times New Roman"/>
+          <w:sz w:val="18"/>
+          <w:szCs w:val="18"/>
+        </w:rPr>
+      </w:pPr>
+      <w:r>
+        <w:rPr>
+          <w:rFonts w:ascii="Times New Roman" w:hAnsi="Times New Roman" w:cs="Times New Roman"/>
+          <w:b/>
+          <w:sz w:val="18"/>
+          <w:szCs w:val="18"/>
+        </w:rPr>
+        <w:t>Pie chart</w:t>
+      </w:r>
+      <w:r>
+        <w:rPr>
+          <w:rFonts w:ascii="Times New Roman" w:hAnsi="Times New Roman" w:cs="Times New Roman"/>
+          <w:sz w:val="18"/>
+          <w:szCs w:val="18"/>
+        </w:rPr>
+        <w:t xml:space="preserve"> giúp cảm nhận dễ dàng tỷ lệ phân bố của dữ liệu.</w:t>
+      </w:r>
+    </w:p>
+    <w:p>
+      <w:pPr>
+        <w:ind w:right="-360"/>
+        <w:rPr>
+          <w:rFonts w:ascii="Times New Roman" w:hAnsi="Times New Roman" w:cs="Times New Roman"/>
+          <w:sz w:val="18"/>
+          <w:szCs w:val="18"/>
+        </w:rPr>
+      </w:pPr>
+      <w:r>
+        <w:rPr>
+          <w:rFonts w:ascii="Times New Roman" w:hAnsi="Times New Roman" w:cs="Times New Roman"/>
+          <w:b/>
+          <w:sz w:val="18"/>
+          <w:szCs w:val="18"/>
+        </w:rPr>
+        <w:t>Scatter plot</w:t>
+      </w:r>
+      <w:r>
+        <w:rPr>
+          <w:rFonts w:ascii="Times New Roman" w:hAnsi="Times New Roman" w:cs="Times New Roman"/>
+          <w:sz w:val="18"/>
+          <w:szCs w:val="18"/>
+        </w:rPr>
+        <w:t xml:space="preserve"> biểu diễn mối quan hệ giữa trục x và y</w:t>
+      </w:r>
+    </w:p>
+    <w:p>
+      <w:pPr>
+        <w:ind w:right="-360"/>
+        <w:rPr>
+          <w:rFonts w:ascii="Times New Roman" w:hAnsi="Times New Roman" w:cs="Times New Roman"/>
+          <w:b/>
+          <w:sz w:val="18"/>
+          <w:szCs w:val="18"/>
+        </w:rPr>
+      </w:pPr>
+      <w:r>
+        <w:rPr>
+          <w:rFonts w:ascii="Times New Roman" w:hAnsi="Times New Roman" w:cs="Times New Roman"/>
+          <w:b/>
+          <w:sz w:val="18"/>
+          <w:szCs w:val="18"/>
+        </w:rPr>
+        <w:t>Khi nào không thể vẽ line thay scatter?</w:t>
+      </w:r>
+    </w:p>
+    <w:p>
+      <w:pPr>
+        <w:ind w:right="-720"/>
+        <w:rPr>
+          <w:rFonts w:ascii="Times New Roman" w:hAnsi="Times New Roman" w:cs="Times New Roman"/>
+          <w:sz w:val="18"/>
+          <w:szCs w:val="18"/>
+        </w:rPr>
+      </w:pPr>
+      <w:r>
+        <w:rPr>
+          <w:rFonts w:ascii="Times New Roman" w:hAnsi="Times New Roman" w:cs="Times New Roman"/>
+          <w:sz w:val="18"/>
+          <w:szCs w:val="18"/>
+        </w:rPr>
+        <w:t>• Khi ở một giá trị x có nhiều giá trị y.</w:t>
+      </w:r>
+    </w:p>
+    <w:p>
+      <w:pPr>
+        <w:ind w:right="-720"/>
+        <w:rPr>
+          <w:rFonts w:ascii="Times New Roman" w:hAnsi="Times New Roman" w:cs="Times New Roman"/>
+          <w:sz w:val="18"/>
+          <w:szCs w:val="18"/>
+        </w:rPr>
+      </w:pPr>
+      <w:r>
+        <w:rPr>
+          <w:rFonts w:ascii="Times New Roman" w:hAnsi="Times New Roman" w:cs="Times New Roman"/>
+          <w:sz w:val="18"/>
+          <w:szCs w:val="18"/>
+        </w:rPr>
+        <w:t>• Sẽ bị sai khi dữ liệu không liên tục.</w:t>
+      </w:r>
+    </w:p>
+    <w:p>
+      <w:pPr>
+        <w:ind w:right="-720"/>
+        <w:rPr>
+          <w:rFonts w:ascii="Times New Roman" w:hAnsi="Times New Roman" w:cs="Times New Roman"/>
+          <w:sz w:val="18"/>
+          <w:szCs w:val="18"/>
+        </w:rPr>
+      </w:pPr>
+      <w:r>
+        <w:rPr>
+          <w:rFonts w:ascii="Times New Roman" w:hAnsi="Times New Roman" w:cs="Times New Roman"/>
+          <w:b/>
+          <w:sz w:val="18"/>
+          <w:szCs w:val="18"/>
+        </w:rPr>
+        <w:t>Multiple line chart</w:t>
+      </w:r>
+      <w:r>
+        <w:rPr>
+          <w:rFonts w:ascii="Times New Roman" w:hAnsi="Times New Roman" w:cs="Times New Roman"/>
+          <w:sz w:val="18"/>
+          <w:szCs w:val="18"/>
+        </w:rPr>
+        <w:t xml:space="preserve"> dùng để xem cách dao động tăng giảm của các đường có giống nhau hay không.</w:t>
+      </w:r>
+    </w:p>
+    <w:p>
+      <w:pPr>
+        <w:ind w:right="-720"/>
+        <w:rPr>
+          <w:rFonts w:ascii="Times New Roman" w:hAnsi="Times New Roman" w:cs="Times New Roman"/>
+          <w:sz w:val="18"/>
+          <w:szCs w:val="18"/>
+        </w:rPr>
+      </w:pPr>
+      <w:r>
+        <w:rPr>
+          <w:rFonts w:ascii="Times New Roman" w:hAnsi="Times New Roman" w:cs="Times New Roman"/>
+          <w:b/>
+          <w:sz w:val="18"/>
+          <w:szCs w:val="18"/>
+        </w:rPr>
+        <w:t>Heatmap</w:t>
+      </w:r>
+      <w:r>
+        <w:rPr>
+          <w:rFonts w:ascii="Times New Roman" w:hAnsi="Times New Roman" w:cs="Times New Roman"/>
+          <w:sz w:val="18"/>
+          <w:szCs w:val="18"/>
+        </w:rPr>
+        <w:t xml:space="preserve"> dùng biểu diễn sự tương quan giữa 2 feature (2 chiều + màu = 3 chiều)</w:t>
+      </w:r>
+    </w:p>
+    <w:p>
+      <w:pPr>
+        <w:ind w:right="-720"/>
+        <w:rPr>
+          <w:rFonts w:ascii="Times New Roman" w:hAnsi="Times New Roman" w:cs="Times New Roman"/>
+          <w:sz w:val="18"/>
+          <w:szCs w:val="18"/>
+        </w:rPr>
+      </w:pPr>
+      <w:r>
+        <w:rPr>
+          <w:rFonts w:ascii="Times New Roman" w:hAnsi="Times New Roman" w:cs="Times New Roman"/>
+          <w:sz w:val="18"/>
+          <w:szCs w:val="18"/>
+        </w:rPr>
+        <w:t>Giảm chiều không có nghĩa là xóa bớt cột mà là ánh xạ dữ liệu thành cột mới.</w:t>
+      </w:r>
+    </w:p>
+    <w:p>
+      <w:pPr>
+        <w:ind w:right="-720"/>
+        <w:rPr>
+          <w:rFonts w:ascii="Times New Roman" w:hAnsi="Times New Roman" w:cs="Times New Roman"/>
+          <w:sz w:val="18"/>
+          <w:szCs w:val="18"/>
+        </w:rPr>
+      </w:pPr>
+      <w:r>
+        <w:rPr>
+          <w:rFonts w:ascii="Times New Roman" w:hAnsi="Times New Roman" w:cs="Times New Roman"/>
+          <w:sz w:val="18"/>
+          <w:szCs w:val="18"/>
+        </w:rPr>
+        <w:t>Có thể delete cột có độ tương quan rất lớn với cột khác trong heatmap.</w:t>
+      </w:r>
+    </w:p>
+    <w:p>
+      <w:pPr>
+        <w:ind w:right="-720"/>
+        <w:rPr>
+          <w:rFonts w:ascii="Times New Roman" w:hAnsi="Times New Roman" w:cs="Times New Roman"/>
+          <w:sz w:val="18"/>
+          <w:szCs w:val="18"/>
+        </w:rPr>
+      </w:pPr>
+      <w:r>
+        <w:rPr>
+          <w:rFonts w:ascii="Times New Roman" w:hAnsi="Times New Roman" w:cs="Times New Roman"/>
+          <w:sz w:val="18"/>
+          <w:szCs w:val="18"/>
+        </w:rPr>
+        <w:t xml:space="preserve">PCA có thể mô tả rõ số chiều dữ liệu muốn có sau khi giảm (thường dùng visuallize để giảm còn 2 3 chiều), hoặc mô tả số % thông tin muốn giữ lại (dùng trong machine learning) </w:t>
+      </w:r>
+    </w:p>
+    <w:p/>
     <w:sectPr>
       <w:pgSz w:w="12240" w:h="15840"/>
       <w:pgMar w:top="1440" w:right="1440" w:bottom="1440" w:left="1440" w:header="720" w:footer="720" w:gutter="0"/>
